--- a/CV_Agent/Templates/resume_template.docx
+++ b/CV_Agent/Templates/resume_template.docx
@@ -1604,81 +1604,49 @@
     </w:p>
     <w:p>
       <w:pPr>
+        <w:pStyle w:val="ListParagraph"/>
         <w:numPr>
           <w:ilvl w:val="0"/>
-          <w:numId w:val="4"/>
+          <w:numId w:val="10"/>
         </w:numPr>
-        <w:spacing w:after="0" w:line="240" w:lineRule="auto"/>
+      </w:pPr>
+      <w:r>
         <w:rPr>
-          <w:rFonts w:ascii="Times New Roman" w:eastAsia="Times New Roman" w:hAnsi="Times New Roman" w:cs="Times New Roman"/>
-          <w:sz w:val="21"/>
-          <w:szCs w:val="21"/>
-        </w:rPr>
-      </w:pPr>
-      <w:r>
-        <w:rPr>
-          <w:rFonts w:ascii="Times New Roman" w:eastAsia="Times New Roman" w:hAnsi="Times New Roman" w:cs="Times New Roman"/>
           <w:b/>
-          <w:sz w:val="21"/>
-          <w:szCs w:val="21"/>
         </w:rPr>
         <w:t>Programming Languages:</w:t>
       </w:r>
       <w:r>
+        <w:t xml:space="preserve"> </w:t>
+      </w:r>
+      <w:r>
         <w:rPr>
-          <w:rFonts w:ascii="Times New Roman" w:eastAsia="Times New Roman" w:hAnsi="Times New Roman" w:cs="Times New Roman"/>
-          <w:sz w:val="21"/>
-          <w:szCs w:val="21"/>
-        </w:rPr>
-        <w:t xml:space="preserve"> </w:t>
-      </w:r>
-      <w:r>
-        <w:rPr>
-          <w:rFonts w:ascii="Times New Roman" w:eastAsia="Times New Roman" w:hAnsi="Times New Roman" w:cs="Times New Roman"/>
           <w:b/>
-          <w:sz w:val="21"/>
-          <w:szCs w:val="21"/>
         </w:rPr>
         <w:t>Python</w:t>
       </w:r>
       <w:r>
-        <w:rPr>
-          <w:rFonts w:ascii="Times New Roman" w:eastAsia="Times New Roman" w:hAnsi="Times New Roman" w:cs="Times New Roman"/>
-          <w:sz w:val="21"/>
-          <w:szCs w:val="21"/>
-        </w:rPr>
         <w:t>, Java, JavaScript, HTML, CSS, C, C++, SQL, Elixir</w:t>
       </w:r>
     </w:p>
     <w:p>
       <w:pPr>
+        <w:pStyle w:val="ListParagraph"/>
         <w:numPr>
           <w:ilvl w:val="0"/>
-          <w:numId w:val="4"/>
+          <w:numId w:val="10"/>
         </w:numPr>
-        <w:spacing w:after="0" w:line="240" w:lineRule="auto"/>
         <w:rPr>
-          <w:rFonts w:ascii="Times New Roman" w:eastAsia="Times New Roman" w:hAnsi="Times New Roman" w:cs="Times New Roman"/>
           <w:b/>
-          <w:sz w:val="21"/>
-          <w:szCs w:val="21"/>
         </w:rPr>
       </w:pPr>
       <w:r>
         <w:rPr>
-          <w:rFonts w:ascii="Times New Roman" w:eastAsia="Times New Roman" w:hAnsi="Times New Roman" w:cs="Times New Roman"/>
           <w:b/>
-          <w:sz w:val="21"/>
-          <w:szCs w:val="21"/>
         </w:rPr>
         <w:t xml:space="preserve">Developmental tools: </w:t>
       </w:r>
       <w:r>
-        <w:rPr>
-          <w:rFonts w:ascii="Times New Roman" w:eastAsia="Times New Roman" w:hAnsi="Times New Roman" w:cs="Times New Roman"/>
-          <w:sz w:val="21"/>
-          <w:szCs w:val="21"/>
-        </w:rPr>
         <w:t>Git/GitHub, Unix/Linux environments, Linux shell script, Selenium, Node.js, React.js</w:t>
       </w:r>
     </w:p>
@@ -2509,98 +2477,54 @@
     </w:p>
     <w:p>
       <w:pPr>
+        <w:pStyle w:val="ListParagraph"/>
         <w:numPr>
           <w:ilvl w:val="0"/>
-          <w:numId w:val="2"/>
+          <w:numId w:val="9"/>
         </w:numPr>
-        <w:spacing w:after="40" w:line="240" w:lineRule="auto"/>
+      </w:pPr>
+      <w:r>
         <w:rPr>
-          <w:rFonts w:ascii="Times New Roman" w:eastAsia="Times New Roman" w:hAnsi="Times New Roman" w:cs="Times New Roman"/>
-          <w:sz w:val="21"/>
-          <w:szCs w:val="21"/>
-        </w:rPr>
-      </w:pPr>
-      <w:r>
-        <w:rPr>
-          <w:rFonts w:ascii="Times New Roman" w:eastAsia="Times New Roman" w:hAnsi="Times New Roman" w:cs="Times New Roman"/>
           <w:b/>
-          <w:sz w:val="21"/>
-          <w:szCs w:val="21"/>
         </w:rPr>
         <w:t>Python</w:t>
       </w:r>
       <w:r>
+        <w:t xml:space="preserve">, </w:t>
+      </w:r>
+      <w:r>
         <w:rPr>
-          <w:rFonts w:ascii="Times New Roman" w:eastAsia="Times New Roman" w:hAnsi="Times New Roman" w:cs="Times New Roman"/>
-          <w:sz w:val="21"/>
-          <w:szCs w:val="21"/>
-        </w:rPr>
-        <w:t xml:space="preserve">, </w:t>
-      </w:r>
-      <w:r>
-        <w:rPr>
-          <w:rFonts w:ascii="Times New Roman" w:eastAsia="Times New Roman" w:hAnsi="Times New Roman" w:cs="Times New Roman"/>
           <w:b/>
-          <w:sz w:val="21"/>
-          <w:szCs w:val="21"/>
         </w:rPr>
         <w:t>Object-Oriented Design</w:t>
       </w:r>
       <w:r>
-        <w:rPr>
-          <w:rFonts w:ascii="Times New Roman" w:eastAsia="Times New Roman" w:hAnsi="Times New Roman" w:cs="Times New Roman"/>
-          <w:sz w:val="21"/>
-          <w:szCs w:val="21"/>
-        </w:rPr>
         <w:t xml:space="preserve"> (Java), UNIX Environments, C and </w:t>
       </w:r>
       <w:proofErr w:type="gramStart"/>
       <w:r>
-        <w:rPr>
-          <w:rFonts w:ascii="Times New Roman" w:eastAsia="Times New Roman" w:hAnsi="Times New Roman" w:cs="Times New Roman"/>
-          <w:sz w:val="21"/>
-          <w:szCs w:val="21"/>
-        </w:rPr>
         <w:t>C++,  Probability</w:t>
       </w:r>
       <w:proofErr w:type="gramEnd"/>
       <w:r>
-        <w:rPr>
-          <w:rFonts w:ascii="Times New Roman" w:eastAsia="Times New Roman" w:hAnsi="Times New Roman" w:cs="Times New Roman"/>
-          <w:sz w:val="21"/>
-          <w:szCs w:val="21"/>
-        </w:rPr>
         <w:t xml:space="preserve"> and Statistics I with R</w:t>
       </w:r>
     </w:p>
     <w:p>
       <w:pPr>
+        <w:pStyle w:val="ListParagraph"/>
         <w:numPr>
           <w:ilvl w:val="0"/>
-          <w:numId w:val="2"/>
+          <w:numId w:val="9"/>
         </w:numPr>
-        <w:spacing w:after="40" w:line="240" w:lineRule="auto"/>
+      </w:pPr>
+      <w:r>
         <w:rPr>
-          <w:rFonts w:ascii="Times New Roman" w:eastAsia="Times New Roman" w:hAnsi="Times New Roman" w:cs="Times New Roman"/>
-          <w:sz w:val="21"/>
-          <w:szCs w:val="21"/>
-        </w:rPr>
-      </w:pPr>
-      <w:r>
-        <w:rPr>
-          <w:rFonts w:ascii="Times New Roman" w:eastAsia="Times New Roman" w:hAnsi="Times New Roman" w:cs="Times New Roman"/>
           <w:b/>
-          <w:sz w:val="21"/>
-          <w:szCs w:val="21"/>
         </w:rPr>
         <w:t xml:space="preserve">Data Structures and Algorithms, </w:t>
       </w:r>
       <w:r>
-        <w:rPr>
-          <w:rFonts w:ascii="Times New Roman" w:eastAsia="Times New Roman" w:hAnsi="Times New Roman" w:cs="Times New Roman"/>
-          <w:sz w:val="21"/>
-          <w:szCs w:val="21"/>
-        </w:rPr>
         <w:t>Calculus I - II, Linear Algebra, Discrete Mathematics</w:t>
       </w:r>
     </w:p>
@@ -3392,257 +3316,111 @@
     </w:p>
     <w:p>
       <w:pPr>
-        <w:numPr>
-          <w:ilvl w:val="0"/>
-          <w:numId w:val="3"/>
-        </w:numPr>
-        <w:tabs>
-          <w:tab w:val="right" w:pos="10819"/>
-        </w:tabs>
-        <w:spacing w:after="0" w:line="261" w:lineRule="auto"/>
+        <w:pStyle w:val="ListParagraph"/>
+      </w:pPr>
+      <w:r>
         <w:rPr>
-          <w:rFonts w:ascii="Times New Roman" w:eastAsia="Times New Roman" w:hAnsi="Times New Roman" w:cs="Times New Roman"/>
-          <w:sz w:val="21"/>
-          <w:szCs w:val="21"/>
-        </w:rPr>
-      </w:pPr>
-      <w:r>
-        <w:rPr>
-          <w:rFonts w:ascii="Times New Roman" w:eastAsia="Times New Roman" w:hAnsi="Times New Roman" w:cs="Times New Roman"/>
           <w:b/>
-          <w:sz w:val="21"/>
-          <w:szCs w:val="21"/>
         </w:rPr>
         <w:t xml:space="preserve">Awarded </w:t>
       </w:r>
       <w:r>
-        <w:rPr>
-          <w:rFonts w:ascii="Times New Roman" w:eastAsia="Times New Roman" w:hAnsi="Times New Roman" w:cs="Times New Roman"/>
-          <w:sz w:val="21"/>
-          <w:szCs w:val="21"/>
-        </w:rPr>
         <w:t>the Undergraduate Research Opportunities Award from the TMU Faculty of Science.</w:t>
       </w:r>
     </w:p>
     <w:p>
       <w:pPr>
-        <w:numPr>
-          <w:ilvl w:val="0"/>
-          <w:numId w:val="3"/>
-        </w:numPr>
-        <w:tabs>
-          <w:tab w:val="right" w:pos="10819"/>
-        </w:tabs>
-        <w:spacing w:after="0" w:line="261" w:lineRule="auto"/>
+        <w:pStyle w:val="ListParagraph"/>
+      </w:pPr>
+      <w:r>
+        <w:t xml:space="preserve">Developed a deep learning model to improve </w:t>
+      </w:r>
+      <w:r>
         <w:rPr>
-          <w:rFonts w:ascii="Times New Roman" w:eastAsia="Times New Roman" w:hAnsi="Times New Roman" w:cs="Times New Roman"/>
-          <w:sz w:val="21"/>
-          <w:szCs w:val="21"/>
-        </w:rPr>
-      </w:pPr>
-      <w:r>
-        <w:rPr>
-          <w:rFonts w:ascii="Times New Roman" w:eastAsia="Times New Roman" w:hAnsi="Times New Roman" w:cs="Times New Roman"/>
-          <w:sz w:val="21"/>
-          <w:szCs w:val="21"/>
-        </w:rPr>
-        <w:t xml:space="preserve">Developed a deep learning model to improve </w:t>
-      </w:r>
-      <w:r>
-        <w:rPr>
-          <w:rFonts w:ascii="Times New Roman" w:eastAsia="Times New Roman" w:hAnsi="Times New Roman" w:cs="Times New Roman"/>
           <w:b/>
-          <w:sz w:val="21"/>
-          <w:szCs w:val="21"/>
         </w:rPr>
         <w:t>multimodal medical image registration</w:t>
       </w:r>
       <w:r>
-        <w:rPr>
-          <w:rFonts w:ascii="Times New Roman" w:eastAsia="Times New Roman" w:hAnsi="Times New Roman" w:cs="Times New Roman"/>
-          <w:sz w:val="21"/>
-          <w:szCs w:val="21"/>
-        </w:rPr>
         <w:t>, a process that aligns medical images from different sources (e.g., MRI and US scans) to reduce costs while improving diagnosis and treatment.</w:t>
       </w:r>
     </w:p>
     <w:p>
       <w:pPr>
-        <w:numPr>
-          <w:ilvl w:val="0"/>
-          <w:numId w:val="3"/>
-        </w:numPr>
-        <w:tabs>
-          <w:tab w:val="right" w:pos="10819"/>
-        </w:tabs>
-        <w:spacing w:after="0" w:line="261" w:lineRule="auto"/>
+        <w:pStyle w:val="ListParagraph"/>
+      </w:pPr>
+      <w:r>
+        <w:t xml:space="preserve">Conducted a </w:t>
+      </w:r>
+      <w:r>
         <w:rPr>
-          <w:rFonts w:ascii="Times New Roman" w:eastAsia="Times New Roman" w:hAnsi="Times New Roman" w:cs="Times New Roman"/>
-          <w:sz w:val="21"/>
-          <w:szCs w:val="21"/>
-        </w:rPr>
-      </w:pPr>
-      <w:r>
-        <w:rPr>
-          <w:rFonts w:ascii="Times New Roman" w:eastAsia="Times New Roman" w:hAnsi="Times New Roman" w:cs="Times New Roman"/>
-          <w:sz w:val="21"/>
-          <w:szCs w:val="21"/>
-        </w:rPr>
-        <w:t xml:space="preserve">Conducted a </w:t>
-      </w:r>
-      <w:r>
-        <w:rPr>
-          <w:rFonts w:ascii="Times New Roman" w:eastAsia="Times New Roman" w:hAnsi="Times New Roman" w:cs="Times New Roman"/>
           <w:b/>
-          <w:sz w:val="21"/>
-          <w:szCs w:val="21"/>
         </w:rPr>
         <w:t>literature review</w:t>
       </w:r>
       <w:r>
-        <w:rPr>
-          <w:rFonts w:ascii="Times New Roman" w:eastAsia="Times New Roman" w:hAnsi="Times New Roman" w:cs="Times New Roman"/>
-          <w:sz w:val="21"/>
-          <w:szCs w:val="21"/>
-        </w:rPr>
         <w:t xml:space="preserve"> on deep learning techniques for image registration, analyzing 25+ research papers.</w:t>
       </w:r>
     </w:p>
     <w:p>
       <w:pPr>
-        <w:numPr>
-          <w:ilvl w:val="0"/>
-          <w:numId w:val="3"/>
-        </w:numPr>
-        <w:tabs>
-          <w:tab w:val="right" w:pos="10819"/>
-        </w:tabs>
-        <w:spacing w:after="0" w:line="261" w:lineRule="auto"/>
+        <w:pStyle w:val="ListParagraph"/>
+      </w:pPr>
+      <w:r>
         <w:rPr>
-          <w:rFonts w:ascii="Times New Roman" w:eastAsia="Times New Roman" w:hAnsi="Times New Roman" w:cs="Times New Roman"/>
-          <w:sz w:val="21"/>
-          <w:szCs w:val="21"/>
-        </w:rPr>
-      </w:pPr>
-      <w:r>
-        <w:rPr>
-          <w:rFonts w:ascii="Times New Roman" w:eastAsia="Times New Roman" w:hAnsi="Times New Roman" w:cs="Times New Roman"/>
           <w:b/>
-          <w:sz w:val="21"/>
-          <w:szCs w:val="21"/>
         </w:rPr>
         <w:t xml:space="preserve">Presented </w:t>
       </w:r>
       <w:r>
-        <w:rPr>
-          <w:rFonts w:ascii="Times New Roman" w:eastAsia="Times New Roman" w:hAnsi="Times New Roman" w:cs="Times New Roman"/>
-          <w:sz w:val="21"/>
-          <w:szCs w:val="21"/>
-        </w:rPr>
         <w:t xml:space="preserve">project proposals to my professor and led a </w:t>
       </w:r>
       <w:proofErr w:type="gramStart"/>
       <w:r>
-        <w:rPr>
-          <w:rFonts w:ascii="Times New Roman" w:eastAsia="Times New Roman" w:hAnsi="Times New Roman" w:cs="Times New Roman"/>
-          <w:sz w:val="21"/>
-          <w:szCs w:val="21"/>
-        </w:rPr>
         <w:t>knowledge transfer sessions</w:t>
       </w:r>
       <w:proofErr w:type="gramEnd"/>
       <w:r>
-        <w:rPr>
-          <w:rFonts w:ascii="Times New Roman" w:eastAsia="Times New Roman" w:hAnsi="Times New Roman" w:cs="Times New Roman"/>
-          <w:sz w:val="21"/>
-          <w:szCs w:val="21"/>
-        </w:rPr>
         <w:t xml:space="preserve"> for incoming master’s students.</w:t>
       </w:r>
     </w:p>
     <w:p>
       <w:pPr>
-        <w:numPr>
-          <w:ilvl w:val="0"/>
-          <w:numId w:val="3"/>
-        </w:numPr>
-        <w:tabs>
-          <w:tab w:val="right" w:pos="10819"/>
-        </w:tabs>
-        <w:spacing w:after="0" w:line="261" w:lineRule="auto"/>
+        <w:pStyle w:val="ListParagraph"/>
+      </w:pPr>
+      <w:r>
         <w:rPr>
-          <w:rFonts w:ascii="Times New Roman" w:eastAsia="Times New Roman" w:hAnsi="Times New Roman" w:cs="Times New Roman"/>
-          <w:sz w:val="21"/>
-          <w:szCs w:val="21"/>
-        </w:rPr>
-      </w:pPr>
-      <w:r>
-        <w:rPr>
-          <w:rFonts w:ascii="Times New Roman" w:eastAsia="Times New Roman" w:hAnsi="Times New Roman" w:cs="Times New Roman"/>
           <w:b/>
-          <w:sz w:val="21"/>
-          <w:szCs w:val="21"/>
         </w:rPr>
         <w:t>Technologies:</w:t>
       </w:r>
       <w:r>
+        <w:t xml:space="preserve"> </w:t>
+      </w:r>
+      <w:r>
         <w:rPr>
-          <w:rFonts w:ascii="Times New Roman" w:eastAsia="Times New Roman" w:hAnsi="Times New Roman" w:cs="Times New Roman"/>
-          <w:sz w:val="21"/>
-          <w:szCs w:val="21"/>
-        </w:rPr>
-        <w:t xml:space="preserve"> </w:t>
-      </w:r>
-      <w:r>
-        <w:rPr>
-          <w:rFonts w:ascii="Times New Roman" w:eastAsia="Times New Roman" w:hAnsi="Times New Roman" w:cs="Times New Roman"/>
           <w:b/>
-          <w:sz w:val="21"/>
-          <w:szCs w:val="21"/>
         </w:rPr>
         <w:t>Python</w:t>
       </w:r>
       <w:r>
+        <w:t xml:space="preserve">, </w:t>
+      </w:r>
+      <w:r>
         <w:rPr>
-          <w:rFonts w:ascii="Times New Roman" w:eastAsia="Times New Roman" w:hAnsi="Times New Roman" w:cs="Times New Roman"/>
-          <w:sz w:val="21"/>
-          <w:szCs w:val="21"/>
-        </w:rPr>
-        <w:t xml:space="preserve">, </w:t>
-      </w:r>
-      <w:r>
-        <w:rPr>
-          <w:rFonts w:ascii="Times New Roman" w:eastAsia="Times New Roman" w:hAnsi="Times New Roman" w:cs="Times New Roman"/>
           <w:b/>
-          <w:sz w:val="21"/>
-          <w:szCs w:val="21"/>
         </w:rPr>
         <w:t>TensorFlow</w:t>
       </w:r>
       <w:r>
-        <w:rPr>
-          <w:rFonts w:ascii="Times New Roman" w:eastAsia="Times New Roman" w:hAnsi="Times New Roman" w:cs="Times New Roman"/>
-          <w:sz w:val="21"/>
-          <w:szCs w:val="21"/>
-        </w:rPr>
         <w:t xml:space="preserve">, NumPy, matplotlib, </w:t>
       </w:r>
       <w:proofErr w:type="spellStart"/>
       <w:r>
-        <w:rPr>
-          <w:rFonts w:ascii="Times New Roman" w:eastAsia="Times New Roman" w:hAnsi="Times New Roman" w:cs="Times New Roman"/>
-          <w:sz w:val="21"/>
-          <w:szCs w:val="21"/>
-        </w:rPr>
         <w:t>Jupyter</w:t>
       </w:r>
       <w:proofErr w:type="spellEnd"/>
       <w:r>
-        <w:rPr>
-          <w:rFonts w:ascii="Times New Roman" w:eastAsia="Times New Roman" w:hAnsi="Times New Roman" w:cs="Times New Roman"/>
-          <w:sz w:val="21"/>
-          <w:szCs w:val="21"/>
-        </w:rPr>
         <w:t xml:space="preserve"> Notebook, pandas.</w:t>
       </w:r>
     </w:p>
@@ -4378,15 +4156,6 @@
         </mc:AlternateContent>
       </w:r>
     </w:p>
-    <w:p>
-      <w:pPr>
-        <w:spacing w:after="0"/>
-        <w:rPr>
-          <w:sz w:val="21"/>
-          <w:szCs w:val="21"/>
-        </w:rPr>
-      </w:pPr>
-    </w:p>
     <w:sectPr>
       <w:headerReference w:type="even" r:id="rId12"/>
       <w:headerReference w:type="default" r:id="rId13"/>
@@ -4582,6 +4351,119 @@
 <file path=word/numbering.xml><?xml version="1.0" encoding="utf-8"?>
 <w:numbering xmlns:wpc="http://schemas.microsoft.com/office/word/2010/wordprocessingCanvas" xmlns:cx="http://schemas.microsoft.com/office/drawing/2014/chartex" xmlns:cx1="http://schemas.microsoft.com/office/drawing/2015/9/8/chartex" xmlns:cx2="http://schemas.microsoft.com/office/drawing/2015/10/21/chartex" xmlns:cx3="http://schemas.microsoft.com/office/drawing/2016/5/9/chartex" xmlns:cx4="http://schemas.microsoft.com/office/drawing/2016/5/10/chartex" xmlns:cx5="http://schemas.microsoft.com/office/drawing/2016/5/11/chartex" xmlns:cx6="http://schemas.microsoft.com/office/drawing/2016/5/12/chartex" xmlns:cx7="http://schemas.microsoft.com/office/drawing/2016/5/13/chartex" xmlns:cx8="http://schemas.microsoft.com/office/drawing/2016/5/14/chartex" xmlns:mc="http://schemas.openxmlformats.org/markup-compatibility/2006" xmlns:aink="http://schemas.microsoft.com/office/drawing/2016/ink" xmlns:am3d="http://schemas.microsoft.com/office/drawing/2017/model3d" xmlns:o="urn:schemas-microsoft-com:office:office" xmlns:oel="http://schemas.microsoft.com/office/2019/extlst" xmlns:r="http://schemas.openxmlformats.org/officeDocument/2006/relationships" xmlns:m="http://schemas.openxmlformats.org/officeDocument/2006/math" xmlns:v="urn:schemas-microsoft-com:vml" xmlns:wp14="http://schemas.microsoft.com/office/word/2010/wordprocessingDrawing" xmlns:wp="http://schemas.openxmlformats.org/drawingml/2006/wordprocessingDrawing" xmlns:w10="urn:schemas-microsoft-com:office:word" xmlns:w="http://schemas.openxmlformats.org/wordprocessingml/2006/main" xmlns:w14="http://schemas.microsoft.com/office/word/2010/wordml" xmlns:w15="http://schemas.microsoft.com/office/word/2012/wordml" xmlns:w16cex="http://schemas.microsoft.com/office/word/2018/wordml/cex" xmlns:w16cid="http://schemas.microsoft.com/office/word/2016/wordml/cid" xmlns:w16="http://schemas.microsoft.com/office/word/2018/wordml" xmlns:w16du="http://schemas.microsoft.com/office/word/2023/wordml/word16du" xmlns:w16sdtdh="http://schemas.microsoft.com/office/word/2020/wordml/sdtdatahash" xmlns:w16sdtfl="http://schemas.microsoft.com/office/word/2024/wordml/sdtformatlock" xmlns:w16se="http://schemas.microsoft.com/office/word/2015/wordml/symex" xmlns:wpg="http://schemas.microsoft.com/office/word/2010/wordprocessingGroup" xmlns:wpi="http://schemas.microsoft.com/office/word/2010/wordprocessingInk" xmlns:wne="http://schemas.microsoft.com/office/word/2006/wordml" xmlns:wps="http://schemas.microsoft.com/office/word/2010/wordprocessingShape" mc:Ignorable="w14 w15 w16se w16cid w16 w16cex w16sdtdh w16sdtfl w16du wp14">
   <w:abstractNum w:abstractNumId="0" w15:restartNumberingAfterBreak="0">
+    <w:nsid w:val="1FBA6894"/>
+    <w:multiLevelType w:val="hybridMultilevel"/>
+    <w:tmpl w:val="91B8E4DC"/>
+    <w:lvl w:ilvl="0" w:tplc="10090001">
+      <w:start w:val="1"/>
+      <w:numFmt w:val="bullet"/>
+      <w:lvlText w:val=""/>
+      <w:lvlJc w:val="left"/>
+      <w:pPr>
+        <w:ind w:left="720" w:hanging="360"/>
+      </w:pPr>
+      <w:rPr>
+        <w:rFonts w:ascii="Symbol" w:hAnsi="Symbol" w:hint="default"/>
+      </w:rPr>
+    </w:lvl>
+    <w:lvl w:ilvl="1" w:tplc="10090003" w:tentative="1">
+      <w:start w:val="1"/>
+      <w:numFmt w:val="bullet"/>
+      <w:lvlText w:val="o"/>
+      <w:lvlJc w:val="left"/>
+      <w:pPr>
+        <w:ind w:left="1440" w:hanging="360"/>
+      </w:pPr>
+      <w:rPr>
+        <w:rFonts w:ascii="Courier New" w:hAnsi="Courier New" w:cs="Courier New" w:hint="default"/>
+      </w:rPr>
+    </w:lvl>
+    <w:lvl w:ilvl="2" w:tplc="10090005" w:tentative="1">
+      <w:start w:val="1"/>
+      <w:numFmt w:val="bullet"/>
+      <w:lvlText w:val=""/>
+      <w:lvlJc w:val="left"/>
+      <w:pPr>
+        <w:ind w:left="2160" w:hanging="360"/>
+      </w:pPr>
+      <w:rPr>
+        <w:rFonts w:ascii="Wingdings" w:hAnsi="Wingdings" w:hint="default"/>
+      </w:rPr>
+    </w:lvl>
+    <w:lvl w:ilvl="3" w:tplc="10090001" w:tentative="1">
+      <w:start w:val="1"/>
+      <w:numFmt w:val="bullet"/>
+      <w:lvlText w:val=""/>
+      <w:lvlJc w:val="left"/>
+      <w:pPr>
+        <w:ind w:left="2880" w:hanging="360"/>
+      </w:pPr>
+      <w:rPr>
+        <w:rFonts w:ascii="Symbol" w:hAnsi="Symbol" w:hint="default"/>
+      </w:rPr>
+    </w:lvl>
+    <w:lvl w:ilvl="4" w:tplc="10090003" w:tentative="1">
+      <w:start w:val="1"/>
+      <w:numFmt w:val="bullet"/>
+      <w:lvlText w:val="o"/>
+      <w:lvlJc w:val="left"/>
+      <w:pPr>
+        <w:ind w:left="3600" w:hanging="360"/>
+      </w:pPr>
+      <w:rPr>
+        <w:rFonts w:ascii="Courier New" w:hAnsi="Courier New" w:cs="Courier New" w:hint="default"/>
+      </w:rPr>
+    </w:lvl>
+    <w:lvl w:ilvl="5" w:tplc="10090005" w:tentative="1">
+      <w:start w:val="1"/>
+      <w:numFmt w:val="bullet"/>
+      <w:lvlText w:val=""/>
+      <w:lvlJc w:val="left"/>
+      <w:pPr>
+        <w:ind w:left="4320" w:hanging="360"/>
+      </w:pPr>
+      <w:rPr>
+        <w:rFonts w:ascii="Wingdings" w:hAnsi="Wingdings" w:hint="default"/>
+      </w:rPr>
+    </w:lvl>
+    <w:lvl w:ilvl="6" w:tplc="10090001" w:tentative="1">
+      <w:start w:val="1"/>
+      <w:numFmt w:val="bullet"/>
+      <w:lvlText w:val=""/>
+      <w:lvlJc w:val="left"/>
+      <w:pPr>
+        <w:ind w:left="5040" w:hanging="360"/>
+      </w:pPr>
+      <w:rPr>
+        <w:rFonts w:ascii="Symbol" w:hAnsi="Symbol" w:hint="default"/>
+      </w:rPr>
+    </w:lvl>
+    <w:lvl w:ilvl="7" w:tplc="10090003" w:tentative="1">
+      <w:start w:val="1"/>
+      <w:numFmt w:val="bullet"/>
+      <w:lvlText w:val="o"/>
+      <w:lvlJc w:val="left"/>
+      <w:pPr>
+        <w:ind w:left="5760" w:hanging="360"/>
+      </w:pPr>
+      <w:rPr>
+        <w:rFonts w:ascii="Courier New" w:hAnsi="Courier New" w:cs="Courier New" w:hint="default"/>
+      </w:rPr>
+    </w:lvl>
+    <w:lvl w:ilvl="8" w:tplc="10090005" w:tentative="1">
+      <w:start w:val="1"/>
+      <w:numFmt w:val="bullet"/>
+      <w:lvlText w:val=""/>
+      <w:lvlJc w:val="left"/>
+      <w:pPr>
+        <w:ind w:left="6480" w:hanging="360"/>
+      </w:pPr>
+      <w:rPr>
+        <w:rFonts w:ascii="Wingdings" w:hAnsi="Wingdings" w:hint="default"/>
+      </w:rPr>
+    </w:lvl>
+  </w:abstractNum>
+  <w:abstractNum w:abstractNumId="1" w15:restartNumberingAfterBreak="0">
     <w:nsid w:val="245472E3"/>
     <w:multiLevelType w:val="multilevel"/>
     <w:tmpl w:val="96B8AFDC"/>
@@ -4694,7 +4576,7 @@
       </w:rPr>
     </w:lvl>
   </w:abstractNum>
-  <w:abstractNum w:abstractNumId="1" w15:restartNumberingAfterBreak="0">
+  <w:abstractNum w:abstractNumId="2" w15:restartNumberingAfterBreak="0">
     <w:nsid w:val="2B2D0723"/>
     <w:multiLevelType w:val="multilevel"/>
     <w:tmpl w:val="FF46B464"/>
@@ -4807,7 +4689,120 @@
       </w:rPr>
     </w:lvl>
   </w:abstractNum>
-  <w:abstractNum w:abstractNumId="2" w15:restartNumberingAfterBreak="0">
+  <w:abstractNum w:abstractNumId="3" w15:restartNumberingAfterBreak="0">
+    <w:nsid w:val="3A75489F"/>
+    <w:multiLevelType w:val="hybridMultilevel"/>
+    <w:tmpl w:val="5F86268E"/>
+    <w:lvl w:ilvl="0" w:tplc="10090001">
+      <w:start w:val="1"/>
+      <w:numFmt w:val="bullet"/>
+      <w:lvlText w:val=""/>
+      <w:lvlJc w:val="left"/>
+      <w:pPr>
+        <w:ind w:left="720" w:hanging="360"/>
+      </w:pPr>
+      <w:rPr>
+        <w:rFonts w:ascii="Symbol" w:hAnsi="Symbol" w:hint="default"/>
+      </w:rPr>
+    </w:lvl>
+    <w:lvl w:ilvl="1" w:tplc="10090003" w:tentative="1">
+      <w:start w:val="1"/>
+      <w:numFmt w:val="bullet"/>
+      <w:lvlText w:val="o"/>
+      <w:lvlJc w:val="left"/>
+      <w:pPr>
+        <w:ind w:left="1440" w:hanging="360"/>
+      </w:pPr>
+      <w:rPr>
+        <w:rFonts w:ascii="Courier New" w:hAnsi="Courier New" w:cs="Courier New" w:hint="default"/>
+      </w:rPr>
+    </w:lvl>
+    <w:lvl w:ilvl="2" w:tplc="10090005" w:tentative="1">
+      <w:start w:val="1"/>
+      <w:numFmt w:val="bullet"/>
+      <w:lvlText w:val=""/>
+      <w:lvlJc w:val="left"/>
+      <w:pPr>
+        <w:ind w:left="2160" w:hanging="360"/>
+      </w:pPr>
+      <w:rPr>
+        <w:rFonts w:ascii="Wingdings" w:hAnsi="Wingdings" w:hint="default"/>
+      </w:rPr>
+    </w:lvl>
+    <w:lvl w:ilvl="3" w:tplc="10090001" w:tentative="1">
+      <w:start w:val="1"/>
+      <w:numFmt w:val="bullet"/>
+      <w:lvlText w:val=""/>
+      <w:lvlJc w:val="left"/>
+      <w:pPr>
+        <w:ind w:left="2880" w:hanging="360"/>
+      </w:pPr>
+      <w:rPr>
+        <w:rFonts w:ascii="Symbol" w:hAnsi="Symbol" w:hint="default"/>
+      </w:rPr>
+    </w:lvl>
+    <w:lvl w:ilvl="4" w:tplc="10090003" w:tentative="1">
+      <w:start w:val="1"/>
+      <w:numFmt w:val="bullet"/>
+      <w:lvlText w:val="o"/>
+      <w:lvlJc w:val="left"/>
+      <w:pPr>
+        <w:ind w:left="3600" w:hanging="360"/>
+      </w:pPr>
+      <w:rPr>
+        <w:rFonts w:ascii="Courier New" w:hAnsi="Courier New" w:cs="Courier New" w:hint="default"/>
+      </w:rPr>
+    </w:lvl>
+    <w:lvl w:ilvl="5" w:tplc="10090005" w:tentative="1">
+      <w:start w:val="1"/>
+      <w:numFmt w:val="bullet"/>
+      <w:lvlText w:val=""/>
+      <w:lvlJc w:val="left"/>
+      <w:pPr>
+        <w:ind w:left="4320" w:hanging="360"/>
+      </w:pPr>
+      <w:rPr>
+        <w:rFonts w:ascii="Wingdings" w:hAnsi="Wingdings" w:hint="default"/>
+      </w:rPr>
+    </w:lvl>
+    <w:lvl w:ilvl="6" w:tplc="10090001" w:tentative="1">
+      <w:start w:val="1"/>
+      <w:numFmt w:val="bullet"/>
+      <w:lvlText w:val=""/>
+      <w:lvlJc w:val="left"/>
+      <w:pPr>
+        <w:ind w:left="5040" w:hanging="360"/>
+      </w:pPr>
+      <w:rPr>
+        <w:rFonts w:ascii="Symbol" w:hAnsi="Symbol" w:hint="default"/>
+      </w:rPr>
+    </w:lvl>
+    <w:lvl w:ilvl="7" w:tplc="10090003" w:tentative="1">
+      <w:start w:val="1"/>
+      <w:numFmt w:val="bullet"/>
+      <w:lvlText w:val="o"/>
+      <w:lvlJc w:val="left"/>
+      <w:pPr>
+        <w:ind w:left="5760" w:hanging="360"/>
+      </w:pPr>
+      <w:rPr>
+        <w:rFonts w:ascii="Courier New" w:hAnsi="Courier New" w:cs="Courier New" w:hint="default"/>
+      </w:rPr>
+    </w:lvl>
+    <w:lvl w:ilvl="8" w:tplc="10090005" w:tentative="1">
+      <w:start w:val="1"/>
+      <w:numFmt w:val="bullet"/>
+      <w:lvlText w:val=""/>
+      <w:lvlJc w:val="left"/>
+      <w:pPr>
+        <w:ind w:left="6480" w:hanging="360"/>
+      </w:pPr>
+      <w:rPr>
+        <w:rFonts w:ascii="Wingdings" w:hAnsi="Wingdings" w:hint="default"/>
+      </w:rPr>
+    </w:lvl>
+  </w:abstractNum>
+  <w:abstractNum w:abstractNumId="4" w15:restartNumberingAfterBreak="0">
     <w:nsid w:val="3CD27CB7"/>
     <w:multiLevelType w:val="multilevel"/>
     <w:tmpl w:val="74B01A74"/>
@@ -4920,7 +4915,7 @@
       </w:rPr>
     </w:lvl>
   </w:abstractNum>
-  <w:abstractNum w:abstractNumId="3" w15:restartNumberingAfterBreak="0">
+  <w:abstractNum w:abstractNumId="5" w15:restartNumberingAfterBreak="0">
     <w:nsid w:val="3E78495D"/>
     <w:multiLevelType w:val="multilevel"/>
     <w:tmpl w:val="553EBEB4"/>
@@ -5033,7 +5028,121 @@
       </w:rPr>
     </w:lvl>
   </w:abstractNum>
-  <w:abstractNum w:abstractNumId="4" w15:restartNumberingAfterBreak="0">
+  <w:abstractNum w:abstractNumId="6" w15:restartNumberingAfterBreak="0">
+    <w:nsid w:val="40721FA4"/>
+    <w:multiLevelType w:val="hybridMultilevel"/>
+    <w:tmpl w:val="7452F5B6"/>
+    <w:lvl w:ilvl="0" w:tplc="EA94D378">
+      <w:start w:val="1"/>
+      <w:numFmt w:val="bullet"/>
+      <w:pStyle w:val="ListParagraph"/>
+      <w:lvlText w:val=""/>
+      <w:lvlJc w:val="left"/>
+      <w:pPr>
+        <w:ind w:left="720" w:hanging="360"/>
+      </w:pPr>
+      <w:rPr>
+        <w:rFonts w:ascii="Symbol" w:hAnsi="Symbol" w:hint="default"/>
+      </w:rPr>
+    </w:lvl>
+    <w:lvl w:ilvl="1" w:tplc="10090003" w:tentative="1">
+      <w:start w:val="1"/>
+      <w:numFmt w:val="bullet"/>
+      <w:lvlText w:val="o"/>
+      <w:lvlJc w:val="left"/>
+      <w:pPr>
+        <w:ind w:left="1440" w:hanging="360"/>
+      </w:pPr>
+      <w:rPr>
+        <w:rFonts w:ascii="Courier New" w:hAnsi="Courier New" w:cs="Courier New" w:hint="default"/>
+      </w:rPr>
+    </w:lvl>
+    <w:lvl w:ilvl="2" w:tplc="10090005" w:tentative="1">
+      <w:start w:val="1"/>
+      <w:numFmt w:val="bullet"/>
+      <w:lvlText w:val=""/>
+      <w:lvlJc w:val="left"/>
+      <w:pPr>
+        <w:ind w:left="2160" w:hanging="360"/>
+      </w:pPr>
+      <w:rPr>
+        <w:rFonts w:ascii="Wingdings" w:hAnsi="Wingdings" w:hint="default"/>
+      </w:rPr>
+    </w:lvl>
+    <w:lvl w:ilvl="3" w:tplc="10090001" w:tentative="1">
+      <w:start w:val="1"/>
+      <w:numFmt w:val="bullet"/>
+      <w:lvlText w:val=""/>
+      <w:lvlJc w:val="left"/>
+      <w:pPr>
+        <w:ind w:left="2880" w:hanging="360"/>
+      </w:pPr>
+      <w:rPr>
+        <w:rFonts w:ascii="Symbol" w:hAnsi="Symbol" w:hint="default"/>
+      </w:rPr>
+    </w:lvl>
+    <w:lvl w:ilvl="4" w:tplc="10090003" w:tentative="1">
+      <w:start w:val="1"/>
+      <w:numFmt w:val="bullet"/>
+      <w:lvlText w:val="o"/>
+      <w:lvlJc w:val="left"/>
+      <w:pPr>
+        <w:ind w:left="3600" w:hanging="360"/>
+      </w:pPr>
+      <w:rPr>
+        <w:rFonts w:ascii="Courier New" w:hAnsi="Courier New" w:cs="Courier New" w:hint="default"/>
+      </w:rPr>
+    </w:lvl>
+    <w:lvl w:ilvl="5" w:tplc="10090005" w:tentative="1">
+      <w:start w:val="1"/>
+      <w:numFmt w:val="bullet"/>
+      <w:lvlText w:val=""/>
+      <w:lvlJc w:val="left"/>
+      <w:pPr>
+        <w:ind w:left="4320" w:hanging="360"/>
+      </w:pPr>
+      <w:rPr>
+        <w:rFonts w:ascii="Wingdings" w:hAnsi="Wingdings" w:hint="default"/>
+      </w:rPr>
+    </w:lvl>
+    <w:lvl w:ilvl="6" w:tplc="10090001" w:tentative="1">
+      <w:start w:val="1"/>
+      <w:numFmt w:val="bullet"/>
+      <w:lvlText w:val=""/>
+      <w:lvlJc w:val="left"/>
+      <w:pPr>
+        <w:ind w:left="5040" w:hanging="360"/>
+      </w:pPr>
+      <w:rPr>
+        <w:rFonts w:ascii="Symbol" w:hAnsi="Symbol" w:hint="default"/>
+      </w:rPr>
+    </w:lvl>
+    <w:lvl w:ilvl="7" w:tplc="10090003" w:tentative="1">
+      <w:start w:val="1"/>
+      <w:numFmt w:val="bullet"/>
+      <w:lvlText w:val="o"/>
+      <w:lvlJc w:val="left"/>
+      <w:pPr>
+        <w:ind w:left="5760" w:hanging="360"/>
+      </w:pPr>
+      <w:rPr>
+        <w:rFonts w:ascii="Courier New" w:hAnsi="Courier New" w:cs="Courier New" w:hint="default"/>
+      </w:rPr>
+    </w:lvl>
+    <w:lvl w:ilvl="8" w:tplc="10090005" w:tentative="1">
+      <w:start w:val="1"/>
+      <w:numFmt w:val="bullet"/>
+      <w:lvlText w:val=""/>
+      <w:lvlJc w:val="left"/>
+      <w:pPr>
+        <w:ind w:left="6480" w:hanging="360"/>
+      </w:pPr>
+      <w:rPr>
+        <w:rFonts w:ascii="Wingdings" w:hAnsi="Wingdings" w:hint="default"/>
+      </w:rPr>
+    </w:lvl>
+  </w:abstractNum>
+  <w:abstractNum w:abstractNumId="7" w15:restartNumberingAfterBreak="0">
     <w:nsid w:val="67526F32"/>
     <w:multiLevelType w:val="multilevel"/>
     <w:tmpl w:val="389AC92A"/>
@@ -5146,7 +5255,7 @@
       </w:rPr>
     </w:lvl>
   </w:abstractNum>
-  <w:abstractNum w:abstractNumId="5" w15:restartNumberingAfterBreak="0">
+  <w:abstractNum w:abstractNumId="8" w15:restartNumberingAfterBreak="0">
     <w:nsid w:val="72057FC8"/>
     <w:multiLevelType w:val="multilevel"/>
     <w:tmpl w:val="E74E3D96"/>
@@ -5259,7 +5368,7 @@
       </w:rPr>
     </w:lvl>
   </w:abstractNum>
-  <w:abstractNum w:abstractNumId="6" w15:restartNumberingAfterBreak="0">
+  <w:abstractNum w:abstractNumId="9" w15:restartNumberingAfterBreak="0">
     <w:nsid w:val="7B250550"/>
     <w:multiLevelType w:val="multilevel"/>
     <w:tmpl w:val="0614A1A8"/>
@@ -5373,24 +5482,33 @@
     </w:lvl>
   </w:abstractNum>
   <w:num w:numId="1" w16cid:durableId="245379068">
+    <w:abstractNumId w:val="7"/>
+  </w:num>
+  <w:num w:numId="2" w16cid:durableId="77142027">
+    <w:abstractNumId w:val="2"/>
+  </w:num>
+  <w:num w:numId="3" w16cid:durableId="2042976986">
+    <w:abstractNumId w:val="1"/>
+  </w:num>
+  <w:num w:numId="4" w16cid:durableId="1573420688">
+    <w:abstractNumId w:val="9"/>
+  </w:num>
+  <w:num w:numId="5" w16cid:durableId="2034964131">
+    <w:abstractNumId w:val="8"/>
+  </w:num>
+  <w:num w:numId="6" w16cid:durableId="1580217132">
     <w:abstractNumId w:val="4"/>
   </w:num>
-  <w:num w:numId="2" w16cid:durableId="77142027">
-    <w:abstractNumId w:val="1"/>
+  <w:num w:numId="7" w16cid:durableId="501432721">
+    <w:abstractNumId w:val="5"/>
   </w:num>
-  <w:num w:numId="3" w16cid:durableId="2042976986">
+  <w:num w:numId="8" w16cid:durableId="13265201">
+    <w:abstractNumId w:val="6"/>
+  </w:num>
+  <w:num w:numId="9" w16cid:durableId="1734696029">
     <w:abstractNumId w:val="0"/>
   </w:num>
-  <w:num w:numId="4" w16cid:durableId="1573420688">
-    <w:abstractNumId w:val="6"/>
-  </w:num>
-  <w:num w:numId="5" w16cid:durableId="2034964131">
-    <w:abstractNumId w:val="5"/>
-  </w:num>
-  <w:num w:numId="6" w16cid:durableId="1580217132">
-    <w:abstractNumId w:val="2"/>
-  </w:num>
-  <w:num w:numId="7" w16cid:durableId="501432721">
+  <w:num w:numId="10" w16cid:durableId="1630672227">
     <w:abstractNumId w:val="3"/>
   </w:num>
 </w:numbering>
@@ -5989,11 +6107,22 @@
     <w:basedOn w:val="Normal"/>
     <w:uiPriority w:val="34"/>
     <w:qFormat/>
-    <w:rsid w:val="00FB25F8"/>
+    <w:rsid w:val="009D6136"/>
     <w:pPr>
-      <w:ind w:left="720"/>
+      <w:numPr>
+        <w:numId w:val="8"/>
+      </w:numPr>
+      <w:tabs>
+        <w:tab w:val="right" w:pos="10819"/>
+      </w:tabs>
+      <w:spacing w:after="0" w:line="261" w:lineRule="auto"/>
       <w:contextualSpacing/>
     </w:pPr>
+    <w:rPr>
+      <w:rFonts w:ascii="Times New Roman" w:eastAsia="Times New Roman" w:hAnsi="Times New Roman" w:cs="Times New Roman"/>
+      <w:sz w:val="21"/>
+      <w:szCs w:val="21"/>
+    </w:rPr>
   </w:style>
   <w:style w:type="paragraph" w:styleId="Header">
     <w:name w:val="header"/>

--- a/CV_Agent/Templates/resume_template.docx
+++ b/CV_Agent/Templates/resume_template.docx
@@ -4156,6 +4156,40 @@
         </mc:AlternateContent>
       </w:r>
     </w:p>
+    <w:p>
+      <w:pPr>
+        <w:spacing w:after="0" w:line="14" w:lineRule="auto"/>
+        <w:rPr>
+          <w:rFonts w:ascii="Times New Roman" w:eastAsia="Times New Roman" w:hAnsi="Times New Roman" w:cs="Times New Roman"/>
+          <w:b/>
+          <w:sz w:val="21"/>
+          <w:szCs w:val="21"/>
+        </w:rPr>
+      </w:pPr>
+    </w:p>
+    <w:p>
+      <w:pPr>
+        <w:spacing w:after="0" w:line="14" w:lineRule="auto"/>
+        <w:rPr>
+          <w:rFonts w:ascii="Times New Roman" w:eastAsia="Times New Roman" w:hAnsi="Times New Roman" w:cs="Times New Roman"/>
+          <w:b/>
+          <w:sz w:val="21"/>
+          <w:szCs w:val="21"/>
+        </w:rPr>
+      </w:pPr>
+    </w:p>
+    <w:p>
+      <w:pPr>
+        <w:spacing w:after="0" w:line="14" w:lineRule="auto"/>
+        <w:rPr>
+          <w:rFonts w:ascii="Times New Roman" w:eastAsia="Times New Roman" w:hAnsi="Times New Roman" w:cs="Times New Roman"/>
+          <w:b/>
+          <w:sz w:val="21"/>
+          <w:szCs w:val="21"/>
+        </w:rPr>
+      </w:pPr>
+    </w:p>
+    <w:p/>
     <w:sectPr>
       <w:headerReference w:type="even" r:id="rId12"/>
       <w:headerReference w:type="default" r:id="rId13"/>
